--- a/21-22/semester2/Software security/Labo 3 software security.docx
+++ b/21-22/semester2/Software security/Labo 3 software security.docx
@@ -33,11 +33,21 @@
           <w:b/>
           <w:bCs/>
         </w:rPr>
+        <w:t xml:space="preserve">CSRF - </w:t>
+      </w:r>
+      <w:r>
+        <w:rPr>
+          <w:b/>
+          <w:bCs/>
+        </w:rPr>
         <w:t>Oef 1</w:t>
       </w:r>
     </w:p>
     <w:p>
       <w:r>
+        <w:rPr>
+          <w:noProof/>
+        </w:rPr>
         <w:drawing>
           <wp:inline distT="0" distB="0" distL="0" distR="0" wp14:anchorId="085C067F" wp14:editId="35CB4B27">
             <wp:extent cx="5760720" cy="4272280"/>
@@ -93,13 +103,533 @@
     </w:p>
     <w:p>
       <w:r>
-        <w:t xml:space="preserve">Uitleg attack met CSRF </w:t>
+        <w:t xml:space="preserve">De CSRF aanval slaagt niet meer na dat de lector een CSRF </w:t>
       </w:r>
       <w:proofErr w:type="spellStart"/>
       <w:r>
         <w:t>defense</w:t>
       </w:r>
       <w:proofErr w:type="spellEnd"/>
+      <w:r>
+        <w:t xml:space="preserve"> heeft opgelegd. </w:t>
+      </w:r>
+    </w:p>
+    <w:p/>
+    <w:p/>
+    <w:p/>
+    <w:p/>
+    <w:p/>
+    <w:p/>
+    <w:p/>
+    <w:p/>
+    <w:p/>
+    <w:p/>
+    <w:p>
+      <w:pPr>
+        <w:rPr>
+          <w:b/>
+          <w:bCs/>
+        </w:rPr>
+      </w:pPr>
+      <w:proofErr w:type="spellStart"/>
+      <w:r>
+        <w:rPr>
+          <w:b/>
+          <w:bCs/>
+        </w:rPr>
+        <w:lastRenderedPageBreak/>
+        <w:t>Federation</w:t>
+      </w:r>
+      <w:proofErr w:type="spellEnd"/>
+      <w:r>
+        <w:rPr>
+          <w:b/>
+          <w:bCs/>
+        </w:rPr>
+        <w:t xml:space="preserve"> – Oef 1</w:t>
+      </w:r>
+    </w:p>
+    <w:p>
+      <w:pPr>
+        <w:rPr>
+          <w:b/>
+          <w:bCs/>
+        </w:rPr>
+      </w:pPr>
+      <w:r>
+        <w:rPr>
+          <w:b/>
+          <w:bCs/>
+          <w:noProof/>
+        </w:rPr>
+        <w:drawing>
+          <wp:inline distT="0" distB="0" distL="0" distR="0" wp14:anchorId="58BA2479" wp14:editId="4D0A3645">
+            <wp:extent cx="5760720" cy="3443605"/>
+            <wp:effectExtent l="0" t="0" r="0" b="4445"/>
+            <wp:docPr id="4" name="Afbeelding 4" descr="Afbeelding met tekst&#10;&#10;Automatisch gegenereerde beschrijving"/>
+            <wp:cNvGraphicFramePr>
+              <a:graphicFrameLocks xmlns:a="http://schemas.openxmlformats.org/drawingml/2006/main" noChangeAspect="1"/>
+            </wp:cNvGraphicFramePr>
+            <a:graphic xmlns:a="http://schemas.openxmlformats.org/drawingml/2006/main">
+              <a:graphicData uri="http://schemas.openxmlformats.org/drawingml/2006/picture">
+                <pic:pic xmlns:pic="http://schemas.openxmlformats.org/drawingml/2006/picture">
+                  <pic:nvPicPr>
+                    <pic:cNvPr id="4" name="Afbeelding 4" descr="Afbeelding met tekst&#10;&#10;Automatisch gegenereerde beschrijving"/>
+                    <pic:cNvPicPr/>
+                  </pic:nvPicPr>
+                  <pic:blipFill>
+                    <a:blip r:embed="rId5"/>
+                    <a:stretch>
+                      <a:fillRect/>
+                    </a:stretch>
+                  </pic:blipFill>
+                  <pic:spPr>
+                    <a:xfrm>
+                      <a:off x="0" y="0"/>
+                      <a:ext cx="5760720" cy="3443605"/>
+                    </a:xfrm>
+                    <a:prstGeom prst="rect">
+                      <a:avLst/>
+                    </a:prstGeom>
+                  </pic:spPr>
+                </pic:pic>
+              </a:graphicData>
+            </a:graphic>
+          </wp:inline>
+        </w:drawing>
+      </w:r>
+    </w:p>
+    <w:p>
+      <w:r>
+        <w:rPr>
+          <w:noProof/>
+        </w:rPr>
+        <w:drawing>
+          <wp:inline distT="0" distB="0" distL="0" distR="0" wp14:anchorId="5EE9CD3F" wp14:editId="639FF6A3">
+            <wp:extent cx="5760720" cy="4227830"/>
+            <wp:effectExtent l="0" t="0" r="0" b="1270"/>
+            <wp:docPr id="3" name="Afbeelding 3" descr="Afbeelding met tekst&#10;&#10;Automatisch gegenereerde beschrijving"/>
+            <wp:cNvGraphicFramePr>
+              <a:graphicFrameLocks xmlns:a="http://schemas.openxmlformats.org/drawingml/2006/main" noChangeAspect="1"/>
+            </wp:cNvGraphicFramePr>
+            <a:graphic xmlns:a="http://schemas.openxmlformats.org/drawingml/2006/main">
+              <a:graphicData uri="http://schemas.openxmlformats.org/drawingml/2006/picture">
+                <pic:pic xmlns:pic="http://schemas.openxmlformats.org/drawingml/2006/picture">
+                  <pic:nvPicPr>
+                    <pic:cNvPr id="3" name="Afbeelding 3" descr="Afbeelding met tekst&#10;&#10;Automatisch gegenereerde beschrijving"/>
+                    <pic:cNvPicPr/>
+                  </pic:nvPicPr>
+                  <pic:blipFill>
+                    <a:blip r:embed="rId6"/>
+                    <a:stretch>
+                      <a:fillRect/>
+                    </a:stretch>
+                  </pic:blipFill>
+                  <pic:spPr>
+                    <a:xfrm>
+                      <a:off x="0" y="0"/>
+                      <a:ext cx="5760720" cy="4227830"/>
+                    </a:xfrm>
+                    <a:prstGeom prst="rect">
+                      <a:avLst/>
+                    </a:prstGeom>
+                  </pic:spPr>
+                </pic:pic>
+              </a:graphicData>
+            </a:graphic>
+          </wp:inline>
+        </w:drawing>
+      </w:r>
+    </w:p>
+    <w:p/>
+    <w:p/>
+    <w:p>
+      <w:pPr>
+        <w:rPr>
+          <w:b/>
+          <w:bCs/>
+        </w:rPr>
+      </w:pPr>
+      <w:r>
+        <w:rPr>
+          <w:b/>
+          <w:bCs/>
+        </w:rPr>
+        <w:lastRenderedPageBreak/>
+        <w:t>Oef 2</w:t>
+      </w:r>
+    </w:p>
+    <w:p>
+      <w:r>
+        <w:drawing>
+          <wp:inline distT="0" distB="0" distL="0" distR="0" wp14:anchorId="3A695F1B" wp14:editId="7E7785FE">
+            <wp:extent cx="5760720" cy="4149725"/>
+            <wp:effectExtent l="0" t="0" r="0" b="3175"/>
+            <wp:docPr id="2" name="Afbeelding 2" descr="Afbeelding met tekst&#10;&#10;Automatisch gegenereerde beschrijving"/>
+            <wp:cNvGraphicFramePr>
+              <a:graphicFrameLocks xmlns:a="http://schemas.openxmlformats.org/drawingml/2006/main" noChangeAspect="1"/>
+            </wp:cNvGraphicFramePr>
+            <a:graphic xmlns:a="http://schemas.openxmlformats.org/drawingml/2006/main">
+              <a:graphicData uri="http://schemas.openxmlformats.org/drawingml/2006/picture">
+                <pic:pic xmlns:pic="http://schemas.openxmlformats.org/drawingml/2006/picture">
+                  <pic:nvPicPr>
+                    <pic:cNvPr id="2" name="Afbeelding 2" descr="Afbeelding met tekst&#10;&#10;Automatisch gegenereerde beschrijving"/>
+                    <pic:cNvPicPr/>
+                  </pic:nvPicPr>
+                  <pic:blipFill>
+                    <a:blip r:embed="rId7"/>
+                    <a:stretch>
+                      <a:fillRect/>
+                    </a:stretch>
+                  </pic:blipFill>
+                  <pic:spPr>
+                    <a:xfrm>
+                      <a:off x="0" y="0"/>
+                      <a:ext cx="5760720" cy="4149725"/>
+                    </a:xfrm>
+                    <a:prstGeom prst="rect">
+                      <a:avLst/>
+                    </a:prstGeom>
+                  </pic:spPr>
+                </pic:pic>
+              </a:graphicData>
+            </a:graphic>
+          </wp:inline>
+        </w:drawing>
+      </w:r>
+    </w:p>
+    <w:p/>
+    <w:p>
+      <w:r>
+        <w:t>De stappen komen overeen met de stappen in het sequentie diagram.</w:t>
+      </w:r>
+    </w:p>
+    <w:p>
+      <w:r>
+        <w:t xml:space="preserve"> </w:t>
+      </w:r>
+    </w:p>
+    <w:p/>
+    <w:p>
+      <w:pPr>
+        <w:rPr>
+          <w:b/>
+          <w:bCs/>
+        </w:rPr>
+      </w:pPr>
+      <w:r>
+        <w:rPr>
+          <w:b/>
+          <w:bCs/>
+        </w:rPr>
+        <w:t>Oef 3</w:t>
+      </w:r>
+    </w:p>
+    <w:p>
+      <w:r>
+        <w:rPr>
+          <w:noProof/>
+        </w:rPr>
+        <w:drawing>
+          <wp:inline distT="0" distB="0" distL="0" distR="0" wp14:anchorId="1EA9A33C" wp14:editId="0493FC58">
+            <wp:extent cx="3438014" cy="1406178"/>
+            <wp:effectExtent l="0" t="0" r="0" b="3810"/>
+            <wp:docPr id="14" name="Afbeelding 14" descr="Afbeelding met tekst&#10;&#10;Automatisch gegenereerde beschrijving"/>
+            <wp:cNvGraphicFramePr>
+              <a:graphicFrameLocks xmlns:a="http://schemas.openxmlformats.org/drawingml/2006/main" noChangeAspect="1"/>
+            </wp:cNvGraphicFramePr>
+            <a:graphic xmlns:a="http://schemas.openxmlformats.org/drawingml/2006/main">
+              <a:graphicData uri="http://schemas.openxmlformats.org/drawingml/2006/picture">
+                <pic:pic xmlns:pic="http://schemas.openxmlformats.org/drawingml/2006/picture">
+                  <pic:nvPicPr>
+                    <pic:cNvPr id="14" name="Afbeelding 14" descr="Afbeelding met tekst&#10;&#10;Automatisch gegenereerde beschrijving"/>
+                    <pic:cNvPicPr/>
+                  </pic:nvPicPr>
+                  <pic:blipFill>
+                    <a:blip r:embed="rId8"/>
+                    <a:stretch>
+                      <a:fillRect/>
+                    </a:stretch>
+                  </pic:blipFill>
+                  <pic:spPr>
+                    <a:xfrm>
+                      <a:off x="0" y="0"/>
+                      <a:ext cx="3451212" cy="1411576"/>
+                    </a:xfrm>
+                    <a:prstGeom prst="rect">
+                      <a:avLst/>
+                    </a:prstGeom>
+                  </pic:spPr>
+                </pic:pic>
+              </a:graphicData>
+            </a:graphic>
+          </wp:inline>
+        </w:drawing>
+      </w:r>
+    </w:p>
+    <w:p>
+      <w:r>
+        <w:rPr>
+          <w:noProof/>
+        </w:rPr>
+        <w:lastRenderedPageBreak/>
+        <w:drawing>
+          <wp:inline distT="0" distB="0" distL="0" distR="0" wp14:anchorId="693F0074" wp14:editId="629C9AA8">
+            <wp:extent cx="4541264" cy="4361055"/>
+            <wp:effectExtent l="0" t="0" r="0" b="1905"/>
+            <wp:docPr id="15" name="Afbeelding 15" descr="Afbeelding met tekst&#10;&#10;Automatisch gegenereerde beschrijving"/>
+            <wp:cNvGraphicFramePr>
+              <a:graphicFrameLocks xmlns:a="http://schemas.openxmlformats.org/drawingml/2006/main" noChangeAspect="1"/>
+            </wp:cNvGraphicFramePr>
+            <a:graphic xmlns:a="http://schemas.openxmlformats.org/drawingml/2006/main">
+              <a:graphicData uri="http://schemas.openxmlformats.org/drawingml/2006/picture">
+                <pic:pic xmlns:pic="http://schemas.openxmlformats.org/drawingml/2006/picture">
+                  <pic:nvPicPr>
+                    <pic:cNvPr id="15" name="Afbeelding 15" descr="Afbeelding met tekst&#10;&#10;Automatisch gegenereerde beschrijving"/>
+                    <pic:cNvPicPr/>
+                  </pic:nvPicPr>
+                  <pic:blipFill>
+                    <a:blip r:embed="rId9"/>
+                    <a:stretch>
+                      <a:fillRect/>
+                    </a:stretch>
+                  </pic:blipFill>
+                  <pic:spPr>
+                    <a:xfrm>
+                      <a:off x="0" y="0"/>
+                      <a:ext cx="4548069" cy="4367590"/>
+                    </a:xfrm>
+                    <a:prstGeom prst="rect">
+                      <a:avLst/>
+                    </a:prstGeom>
+                  </pic:spPr>
+                </pic:pic>
+              </a:graphicData>
+            </a:graphic>
+          </wp:inline>
+        </w:drawing>
+      </w:r>
+    </w:p>
+    <w:p>
+      <w:pPr>
+        <w:rPr>
+          <w:b/>
+          <w:bCs/>
+        </w:rPr>
+      </w:pPr>
+      <w:r>
+        <w:rPr>
+          <w:b/>
+          <w:bCs/>
+        </w:rPr>
+        <w:t>Oef 4</w:t>
+      </w:r>
+    </w:p>
+    <w:p>
+      <w:r>
+        <w:rPr>
+          <w:noProof/>
+        </w:rPr>
+        <w:drawing>
+          <wp:inline distT="0" distB="0" distL="0" distR="0" wp14:anchorId="7EF4FF52" wp14:editId="19A11353">
+            <wp:extent cx="5194407" cy="1386206"/>
+            <wp:effectExtent l="0" t="0" r="6350" b="4445"/>
+            <wp:docPr id="5" name="Afbeelding 5" descr="Geen beschrijving beschikbaar."/>
+            <wp:cNvGraphicFramePr>
+              <a:graphicFrameLocks xmlns:a="http://schemas.openxmlformats.org/drawingml/2006/main" noChangeAspect="1"/>
+            </wp:cNvGraphicFramePr>
+            <a:graphic xmlns:a="http://schemas.openxmlformats.org/drawingml/2006/main">
+              <a:graphicData uri="http://schemas.openxmlformats.org/drawingml/2006/picture">
+                <pic:pic xmlns:pic="http://schemas.openxmlformats.org/drawingml/2006/picture">
+                  <pic:nvPicPr>
+                    <pic:cNvPr id="0" name="Picture 1" descr="Geen beschrijving beschikbaar."/>
+                    <pic:cNvPicPr>
+                      <a:picLocks noChangeAspect="1" noChangeArrowheads="1"/>
+                    </pic:cNvPicPr>
+                  </pic:nvPicPr>
+                  <pic:blipFill>
+                    <a:blip r:embed="rId10" cstate="print">
+                      <a:extLst>
+                        <a:ext uri="{28A0092B-C50C-407E-A947-70E740481C1C}">
+                          <a14:useLocalDpi xmlns:a14="http://schemas.microsoft.com/office/drawing/2010/main" val="0"/>
+                        </a:ext>
+                      </a:extLst>
+                    </a:blip>
+                    <a:srcRect/>
+                    <a:stretch>
+                      <a:fillRect/>
+                    </a:stretch>
+                  </pic:blipFill>
+                  <pic:spPr bwMode="auto">
+                    <a:xfrm>
+                      <a:off x="0" y="0"/>
+                      <a:ext cx="5202590" cy="1388390"/>
+                    </a:xfrm>
+                    <a:prstGeom prst="rect">
+                      <a:avLst/>
+                    </a:prstGeom>
+                    <a:noFill/>
+                    <a:ln>
+                      <a:noFill/>
+                    </a:ln>
+                  </pic:spPr>
+                </pic:pic>
+              </a:graphicData>
+            </a:graphic>
+          </wp:inline>
+        </w:drawing>
+      </w:r>
+    </w:p>
+    <w:p/>
+    <w:p>
+      <w:pPr>
+        <w:rPr>
+          <w:b/>
+          <w:bCs/>
+        </w:rPr>
+      </w:pPr>
+      <w:r>
+        <w:rPr>
+          <w:b/>
+          <w:bCs/>
+        </w:rPr>
+        <w:t>Oef 5</w:t>
+      </w:r>
+    </w:p>
+    <w:p>
+      <w:pPr>
+        <w:rPr>
+          <w:b/>
+          <w:bCs/>
+        </w:rPr>
+      </w:pPr>
+      <w:r>
+        <w:rPr>
+          <w:noProof/>
+        </w:rPr>
+        <w:drawing>
+          <wp:inline distT="0" distB="0" distL="0" distR="0" wp14:anchorId="3911C318" wp14:editId="72945F52">
+            <wp:extent cx="5760720" cy="1204595"/>
+            <wp:effectExtent l="0" t="0" r="0" b="0"/>
+            <wp:docPr id="6" name="Afbeelding 6" descr="Geen beschrijving beschikbaar."/>
+            <wp:cNvGraphicFramePr>
+              <a:graphicFrameLocks xmlns:a="http://schemas.openxmlformats.org/drawingml/2006/main" noChangeAspect="1"/>
+            </wp:cNvGraphicFramePr>
+            <a:graphic xmlns:a="http://schemas.openxmlformats.org/drawingml/2006/main">
+              <a:graphicData uri="http://schemas.openxmlformats.org/drawingml/2006/picture">
+                <pic:pic xmlns:pic="http://schemas.openxmlformats.org/drawingml/2006/picture">
+                  <pic:nvPicPr>
+                    <pic:cNvPr id="0" name="Picture 3" descr="Geen beschrijving beschikbaar."/>
+                    <pic:cNvPicPr>
+                      <a:picLocks noChangeAspect="1" noChangeArrowheads="1"/>
+                    </pic:cNvPicPr>
+                  </pic:nvPicPr>
+                  <pic:blipFill>
+                    <a:blip r:embed="rId11">
+                      <a:extLst>
+                        <a:ext uri="{28A0092B-C50C-407E-A947-70E740481C1C}">
+                          <a14:useLocalDpi xmlns:a14="http://schemas.microsoft.com/office/drawing/2010/main" val="0"/>
+                        </a:ext>
+                      </a:extLst>
+                    </a:blip>
+                    <a:srcRect/>
+                    <a:stretch>
+                      <a:fillRect/>
+                    </a:stretch>
+                  </pic:blipFill>
+                  <pic:spPr bwMode="auto">
+                    <a:xfrm>
+                      <a:off x="0" y="0"/>
+                      <a:ext cx="5760720" cy="1204595"/>
+                    </a:xfrm>
+                    <a:prstGeom prst="rect">
+                      <a:avLst/>
+                    </a:prstGeom>
+                    <a:noFill/>
+                    <a:ln>
+                      <a:noFill/>
+                    </a:ln>
+                  </pic:spPr>
+                </pic:pic>
+              </a:graphicData>
+            </a:graphic>
+          </wp:inline>
+        </w:drawing>
+      </w:r>
+    </w:p>
+    <w:p>
+      <w:pPr>
+        <w:rPr>
+          <w:b/>
+          <w:bCs/>
+        </w:rPr>
+      </w:pPr>
+    </w:p>
+    <w:p>
+      <w:pPr>
+        <w:rPr>
+          <w:b/>
+          <w:bCs/>
+        </w:rPr>
+      </w:pPr>
+    </w:p>
+    <w:p>
+      <w:pPr>
+        <w:rPr>
+          <w:b/>
+          <w:bCs/>
+        </w:rPr>
+      </w:pPr>
+      <w:r>
+        <w:rPr>
+          <w:b/>
+          <w:bCs/>
+        </w:rPr>
+        <w:lastRenderedPageBreak/>
+        <w:t>Oef 6</w:t>
+      </w:r>
+    </w:p>
+    <w:p>
+      <w:r>
+        <w:rPr>
+          <w:noProof/>
+        </w:rPr>
+        <w:drawing>
+          <wp:inline distT="0" distB="0" distL="0" distR="0" wp14:anchorId="70789DA8" wp14:editId="37FB482B">
+            <wp:extent cx="4157062" cy="1454574"/>
+            <wp:effectExtent l="0" t="0" r="0" b="0"/>
+            <wp:docPr id="16" name="Afbeelding 16" descr="Afbeelding met tekst&#10;&#10;Automatisch gegenereerde beschrijving"/>
+            <wp:cNvGraphicFramePr>
+              <a:graphicFrameLocks xmlns:a="http://schemas.openxmlformats.org/drawingml/2006/main" noChangeAspect="1"/>
+            </wp:cNvGraphicFramePr>
+            <a:graphic xmlns:a="http://schemas.openxmlformats.org/drawingml/2006/main">
+              <a:graphicData uri="http://schemas.openxmlformats.org/drawingml/2006/picture">
+                <pic:pic xmlns:pic="http://schemas.openxmlformats.org/drawingml/2006/picture">
+                  <pic:nvPicPr>
+                    <pic:cNvPr id="16" name="Afbeelding 16" descr="Afbeelding met tekst&#10;&#10;Automatisch gegenereerde beschrijving"/>
+                    <pic:cNvPicPr/>
+                  </pic:nvPicPr>
+                  <pic:blipFill>
+                    <a:blip r:embed="rId12"/>
+                    <a:stretch>
+                      <a:fillRect/>
+                    </a:stretch>
+                  </pic:blipFill>
+                  <pic:spPr>
+                    <a:xfrm>
+                      <a:off x="0" y="0"/>
+                      <a:ext cx="4159383" cy="1455386"/>
+                    </a:xfrm>
+                    <a:prstGeom prst="rect">
+                      <a:avLst/>
+                    </a:prstGeom>
+                  </pic:spPr>
+                </pic:pic>
+              </a:graphicData>
+            </a:graphic>
+          </wp:inline>
+        </w:drawing>
+      </w:r>
     </w:p>
     <w:sectPr>
       <w:pgSz w:w="11906" w:h="16838"/>
